--- a/技术文档/Rhapsody生成代码在VS中使用的配置.docx
+++ b/技术文档/Rhapsody生成代码在VS中使用的配置.docx
@@ -185,13 +185,11 @@
           <w:sz w:val="56"/>
         </w:rPr>
       </w:pPr>
-      <w:bookmarkStart w:id="0" w:name="_GoBack"/>
-      <w:bookmarkEnd w:id="0"/>
-    </w:p>
-    <w:p>
-      <w:pPr>
-        <w:rPr>
-          <w:rFonts w:ascii="黑体" w:eastAsia="黑体" w:hAnsi="黑体" w:hint="eastAsia"/>
+    </w:p>
+    <w:p>
+      <w:pPr>
+        <w:rPr>
+          <w:rFonts w:ascii="黑体" w:eastAsia="黑体" w:hAnsi="黑体"/>
           <w:sz w:val="56"/>
         </w:rPr>
       </w:pPr>
@@ -199,7 +197,7 @@
     <w:p>
       <w:pPr>
         <w:rPr>
-          <w:rFonts w:ascii="黑体" w:eastAsia="黑体" w:hAnsi="黑体" w:hint="eastAsia"/>
+          <w:rFonts w:ascii="黑体" w:eastAsia="黑体" w:hAnsi="黑体"/>
           <w:sz w:val="56"/>
         </w:rPr>
       </w:pPr>
@@ -596,7 +594,7 @@
       <w:pPr>
         <w:spacing w:afterLines="50" w:after="156" w:line="300" w:lineRule="auto"/>
         <w:rPr>
-          <w:rFonts w:ascii="宋体" w:eastAsia="宋体" w:hAnsi="宋体" w:hint="eastAsia"/>
+          <w:rFonts w:ascii="宋体" w:eastAsia="宋体" w:hAnsi="宋体"/>
           <w:b/>
           <w:sz w:val="32"/>
         </w:rPr>
@@ -1343,39 +1341,243 @@
         <w:widowControl/>
         <w:jc w:val="left"/>
         <w:rPr>
-          <w:rFonts w:ascii="黑体" w:eastAsia="黑体" w:hAnsi="黑体" w:hint="eastAsia"/>
+          <w:rFonts w:ascii="黑体" w:eastAsia="黑体" w:hAnsi="黑体"/>
           <w:sz w:val="56"/>
         </w:rPr>
       </w:pPr>
     </w:p>
     <w:p>
       <w:pPr>
-        <w:pStyle w:val="a3"/>
+        <w:pStyle w:val="1"/>
         <w:numPr>
           <w:ilvl w:val="0"/>
           <w:numId w:val="1"/>
         </w:numPr>
+        <w:spacing w:beforeLines="50" w:before="156" w:afterLines="50" w:after="156" w:line="360" w:lineRule="auto"/>
+        <w:ind w:left="499" w:hanging="357"/>
+        <w:rPr>
+          <w:rFonts w:ascii="Times New Roman" w:eastAsia="黑体" w:hAnsi="Times New Roman" w:cs="Times New Roman"/>
+          <w:b w:val="0"/>
+          <w:sz w:val="30"/>
+          <w:szCs w:val="30"/>
+        </w:rPr>
+      </w:pPr>
+      <w:r>
+        <w:rPr>
+          <w:rFonts w:ascii="Times New Roman" w:eastAsia="黑体" w:hAnsi="Times New Roman" w:cs="Times New Roman" w:hint="eastAsia"/>
+          <w:b w:val="0"/>
+          <w:sz w:val="30"/>
+          <w:szCs w:val="30"/>
+        </w:rPr>
+        <w:lastRenderedPageBreak/>
+        <w:t>编写目的</w:t>
+      </w:r>
+    </w:p>
+    <w:p>
+      <w:pPr>
         <w:spacing w:line="300" w:lineRule="auto"/>
-        <w:ind w:left="357" w:firstLineChars="0"/>
-        <w:rPr>
-          <w:rFonts w:ascii="宋体" w:eastAsia="宋体" w:hAnsi="宋体"/>
-          <w:sz w:val="24"/>
-        </w:rPr>
-      </w:pPr>
-      <w:r>
-        <w:rPr>
-          <w:rFonts w:ascii="宋体" w:eastAsia="宋体" w:hAnsi="宋体" w:hint="eastAsia"/>
-          <w:sz w:val="24"/>
-        </w:rPr>
-        <w:lastRenderedPageBreak/>
-        <w:t>更改平台</w:t>
-      </w:r>
-    </w:p>
-    <w:p>
-      <w:pPr>
-        <w:pStyle w:val="a3"/>
+        <w:ind w:firstLineChars="200" w:firstLine="480"/>
+        <w:rPr>
+          <w:rFonts w:ascii="宋体" w:eastAsia="宋体" w:hAnsi="宋体"/>
+          <w:sz w:val="24"/>
+        </w:rPr>
+      </w:pPr>
+      <w:r>
+        <w:rPr>
+          <w:rFonts w:ascii="宋体" w:eastAsia="宋体" w:hAnsi="宋体" w:hint="eastAsia"/>
+          <w:sz w:val="24"/>
+        </w:rPr>
+        <w:t>编写此文档是为了在VS集成环境中直接使用Rhapsody生成的代码。</w:t>
+      </w:r>
+    </w:p>
+    <w:p>
+      <w:pPr>
         <w:spacing w:line="300" w:lineRule="auto"/>
-        <w:ind w:left="357" w:firstLine="480"/>
+        <w:ind w:firstLineChars="200" w:firstLine="480"/>
+        <w:rPr>
+          <w:rFonts w:ascii="宋体" w:eastAsia="宋体" w:hAnsi="宋体"/>
+          <w:sz w:val="24"/>
+        </w:rPr>
+      </w:pPr>
+      <w:r>
+        <w:rPr>
+          <w:rFonts w:ascii="宋体" w:eastAsia="宋体" w:hAnsi="宋体" w:hint="eastAsia"/>
+          <w:sz w:val="24"/>
+        </w:rPr>
+        <w:t>Rhapsody自动生成的代码会包含其本身OXF框架下的代码，包括事件、动画、线程以及状态图等</w:t>
+      </w:r>
+      <w:r>
+        <w:rPr>
+          <w:rFonts w:ascii="宋体" w:eastAsia="宋体" w:hAnsi="宋体" w:hint="eastAsia"/>
+          <w:sz w:val="24"/>
+        </w:rPr>
+        <w:t>,想要在不去除这些冗余代码的情况下对其进行使用，则需要将Rhapsody环境中包含的依赖库，头文件路径添加到VS环境中。</w:t>
+      </w:r>
+    </w:p>
+    <w:p>
+      <w:pPr>
+        <w:pStyle w:val="1"/>
+        <w:numPr>
+          <w:ilvl w:val="0"/>
+          <w:numId w:val="1"/>
+        </w:numPr>
+        <w:spacing w:beforeLines="50" w:before="156" w:afterLines="50" w:after="156" w:line="360" w:lineRule="auto"/>
+        <w:ind w:left="499" w:hanging="357"/>
+        <w:rPr>
+          <w:rFonts w:ascii="Times New Roman" w:eastAsia="黑体" w:hAnsi="Times New Roman" w:cs="Times New Roman"/>
+          <w:b w:val="0"/>
+          <w:sz w:val="30"/>
+          <w:szCs w:val="30"/>
+        </w:rPr>
+      </w:pPr>
+      <w:r>
+        <w:rPr>
+          <w:rFonts w:ascii="Times New Roman" w:eastAsia="黑体" w:hAnsi="Times New Roman" w:cs="Times New Roman" w:hint="eastAsia"/>
+          <w:b w:val="0"/>
+          <w:sz w:val="30"/>
+          <w:szCs w:val="30"/>
+        </w:rPr>
+        <w:t>参考资料</w:t>
+      </w:r>
+    </w:p>
+    <w:p>
+      <w:pPr>
+        <w:ind w:firstLineChars="200" w:firstLine="480"/>
+        <w:rPr>
+          <w:rFonts w:ascii="宋体" w:eastAsia="宋体" w:hAnsi="宋体"/>
+          <w:sz w:val="24"/>
+        </w:rPr>
+      </w:pPr>
+      <w:r>
+        <w:rPr>
+          <w:rFonts w:ascii="宋体" w:eastAsia="宋体" w:hAnsi="宋体" w:hint="eastAsia"/>
+          <w:sz w:val="24"/>
+        </w:rPr>
+        <w:t>无</w:t>
+      </w:r>
+      <w:r>
+        <w:rPr>
+          <w:rFonts w:ascii="宋体" w:eastAsia="宋体" w:hAnsi="宋体" w:hint="eastAsia"/>
+          <w:sz w:val="24"/>
+        </w:rPr>
+        <w:t>。（根据Rhapsody与VS互连实验得到）</w:t>
+      </w:r>
+    </w:p>
+    <w:p>
+      <w:pPr>
+        <w:pStyle w:val="1"/>
+        <w:numPr>
+          <w:ilvl w:val="0"/>
+          <w:numId w:val="1"/>
+        </w:numPr>
+        <w:spacing w:beforeLines="50" w:before="156" w:afterLines="50" w:after="156" w:line="360" w:lineRule="auto"/>
+        <w:ind w:left="499" w:hanging="357"/>
+        <w:rPr>
+          <w:rFonts w:ascii="Times New Roman" w:eastAsia="黑体" w:hAnsi="Times New Roman" w:cs="Times New Roman"/>
+          <w:b w:val="0"/>
+          <w:sz w:val="30"/>
+          <w:szCs w:val="30"/>
+        </w:rPr>
+      </w:pPr>
+      <w:r>
+        <w:rPr>
+          <w:rFonts w:ascii="Times New Roman" w:eastAsia="黑体" w:hAnsi="Times New Roman" w:cs="Times New Roman" w:hint="eastAsia"/>
+          <w:b w:val="0"/>
+          <w:sz w:val="30"/>
+          <w:szCs w:val="30"/>
+        </w:rPr>
+        <w:t>技术思路</w:t>
+      </w:r>
+    </w:p>
+    <w:p>
+      <w:pPr>
+        <w:ind w:firstLineChars="200" w:firstLine="480"/>
+        <w:rPr>
+          <w:rFonts w:ascii="宋体" w:eastAsia="宋体" w:hAnsi="宋体" w:hint="eastAsia"/>
+          <w:sz w:val="24"/>
+        </w:rPr>
+      </w:pPr>
+      <w:r>
+        <w:rPr>
+          <w:rFonts w:ascii="宋体" w:eastAsia="宋体" w:hAnsi="宋体" w:hint="eastAsia"/>
+          <w:sz w:val="24"/>
+        </w:rPr>
+        <w:t>将Rhapsody环境的原生依赖库及头文件添加进VS</w:t>
+      </w:r>
+      <w:r>
+        <w:rPr>
+          <w:rFonts w:ascii="宋体" w:eastAsia="宋体" w:hAnsi="宋体"/>
+          <w:sz w:val="24"/>
+        </w:rPr>
+        <w:t>(</w:t>
+      </w:r>
+      <w:r>
+        <w:rPr>
+          <w:rFonts w:ascii="宋体" w:eastAsia="宋体" w:hAnsi="宋体" w:hint="eastAsia"/>
+          <w:sz w:val="24"/>
+        </w:rPr>
+        <w:t>或者其他集成环境中即可)</w:t>
+      </w:r>
+      <w:r>
+        <w:rPr>
+          <w:rFonts w:ascii="宋体" w:eastAsia="宋体" w:hAnsi="宋体"/>
+          <w:sz w:val="24"/>
+        </w:rPr>
+        <w:t xml:space="preserve"> </w:t>
+      </w:r>
+      <w:r>
+        <w:rPr>
+          <w:rFonts w:ascii="宋体" w:eastAsia="宋体" w:hAnsi="宋体" w:hint="eastAsia"/>
+          <w:sz w:val="24"/>
+        </w:rPr>
+        <w:t>。</w:t>
+      </w:r>
+    </w:p>
+    <w:p>
+      <w:pPr>
+        <w:pStyle w:val="1"/>
+        <w:numPr>
+          <w:ilvl w:val="0"/>
+          <w:numId w:val="1"/>
+        </w:numPr>
+        <w:spacing w:beforeLines="50" w:before="156" w:afterLines="50" w:after="156" w:line="360" w:lineRule="auto"/>
+        <w:ind w:left="499" w:hanging="357"/>
+        <w:rPr>
+          <w:rFonts w:ascii="Times New Roman" w:eastAsia="黑体" w:hAnsi="Times New Roman" w:cs="Times New Roman"/>
+          <w:b w:val="0"/>
+          <w:sz w:val="30"/>
+          <w:szCs w:val="30"/>
+        </w:rPr>
+      </w:pPr>
+      <w:r>
+        <w:rPr>
+          <w:rFonts w:ascii="Times New Roman" w:eastAsia="黑体" w:hAnsi="Times New Roman" w:cs="Times New Roman" w:hint="eastAsia"/>
+          <w:b w:val="0"/>
+          <w:sz w:val="30"/>
+          <w:szCs w:val="30"/>
+        </w:rPr>
+        <w:t>详细流程</w:t>
+      </w:r>
+    </w:p>
+    <w:p>
+      <w:pPr>
+        <w:rPr>
+          <w:rFonts w:ascii="宋体" w:eastAsia="宋体" w:hAnsi="宋体" w:hint="eastAsia"/>
+          <w:sz w:val="24"/>
+        </w:rPr>
+      </w:pPr>
+      <w:r>
+        <w:rPr>
+          <w:rFonts w:ascii="宋体" w:eastAsia="宋体" w:hAnsi="宋体" w:hint="eastAsia"/>
+          <w:sz w:val="24"/>
+        </w:rPr>
+        <w:t>（1）更改平台</w:t>
+      </w:r>
+    </w:p>
+    <w:p>
+      <w:pPr>
+        <w:spacing w:line="300" w:lineRule="auto"/>
+        <w:ind w:firstLineChars="200" w:firstLine="480"/>
         <w:rPr>
           <w:rFonts w:ascii="宋体" w:eastAsia="宋体" w:hAnsi="宋体"/>
           <w:sz w:val="24"/>
@@ -1449,19 +1651,15 @@
           <w:rFonts w:ascii="宋体" w:eastAsia="宋体" w:hAnsi="宋体"/>
           <w:sz w:val="24"/>
         </w:rPr>
-        <w:t>2010.</w:t>
-      </w:r>
-    </w:p>
-    <w:p>
-      <w:pPr>
-        <w:pStyle w:val="a3"/>
-        <w:spacing w:line="300" w:lineRule="auto"/>
-        <w:ind w:left="357" w:firstLineChars="0" w:firstLine="0"/>
-        <w:rPr>
-          <w:rFonts w:ascii="宋体" w:eastAsia="宋体" w:hAnsi="宋体"/>
-          <w:sz w:val="24"/>
-        </w:rPr>
-      </w:pPr>
+        <w:t>2010</w:t>
+      </w:r>
+      <w:r>
+        <w:rPr>
+          <w:rFonts w:ascii="宋体" w:eastAsia="宋体" w:hAnsi="宋体" w:hint="eastAsia"/>
+          <w:sz w:val="24"/>
+        </w:rPr>
+        <w:t>。</w:t>
+      </w:r>
       <w:r>
         <w:rPr>
           <w:rFonts w:ascii="宋体" w:eastAsia="宋体" w:hAnsi="宋体" w:hint="eastAsia"/>
@@ -1499,11 +1697,6 @@
       </w:r>
     </w:p>
     <w:p>
-      <w:pPr>
-        <w:rPr>
-          <w:rFonts w:hint="eastAsia"/>
-        </w:rPr>
-      </w:pPr>
       <w:r>
         <w:rPr>
           <w:noProof/>
@@ -1544,21 +1737,13 @@
           </wp:inline>
         </w:drawing>
       </w:r>
-    </w:p>
-    <w:p>
-      <w:pPr>
-        <w:pStyle w:val="a3"/>
-        <w:numPr>
-          <w:ilvl w:val="0"/>
-          <w:numId w:val="1"/>
-        </w:numPr>
-        <w:spacing w:line="300" w:lineRule="auto"/>
-        <w:ind w:firstLineChars="0"/>
-        <w:rPr>
-          <w:rFonts w:ascii="宋体" w:eastAsia="宋体" w:hAnsi="宋体"/>
-          <w:sz w:val="24"/>
-        </w:rPr>
-      </w:pPr>
+      <w:r>
+        <w:rPr>
+          <w:rFonts w:ascii="宋体" w:eastAsia="宋体" w:hAnsi="宋体" w:hint="eastAsia"/>
+          <w:sz w:val="24"/>
+        </w:rPr>
+        <w:t>（2）</w:t>
+      </w:r>
       <w:r>
         <w:rPr>
           <w:rFonts w:ascii="宋体" w:eastAsia="宋体" w:hAnsi="宋体" w:hint="eastAsia"/>
@@ -1572,7 +1757,7 @@
         <w:spacing w:line="300" w:lineRule="auto"/>
         <w:ind w:firstLineChars="200" w:firstLine="480"/>
         <w:rPr>
-          <w:rFonts w:ascii="宋体" w:eastAsia="宋体" w:hAnsi="宋体" w:hint="eastAsia"/>
+          <w:rFonts w:ascii="宋体" w:eastAsia="宋体" w:hAnsi="宋体"/>
           <w:sz w:val="24"/>
         </w:rPr>
       </w:pPr>
@@ -1595,7 +1780,15 @@
           <w:rFonts w:ascii="宋体" w:eastAsia="宋体" w:hAnsi="宋体" w:hint="eastAsia"/>
           <w:sz w:val="24"/>
         </w:rPr>
-        <w:t>等，不添加目录，则找不到对应的头文件。</w:t>
+        <w:t>等，不添加目录，</w:t>
+      </w:r>
+      <w:r>
+        <w:rPr>
+          <w:rFonts w:ascii="宋体" w:eastAsia="宋体" w:hAnsi="宋体" w:hint="eastAsia"/>
+          <w:sz w:val="24"/>
+        </w:rPr>
+        <w:lastRenderedPageBreak/>
+        <w:t>则找不到对应的头文件。</w:t>
       </w:r>
     </w:p>
     <w:p>
@@ -1664,14 +1857,16 @@
       <w:pPr>
         <w:jc w:val="center"/>
         <w:rPr>
-          <w:rFonts w:hint="eastAsia"/>
+          <w:rFonts w:ascii="Times New Roman" w:eastAsia="黑体" w:hAnsi="Times New Roman" w:cs="Times New Roman"/>
+          <w:b/>
+          <w:sz w:val="30"/>
+          <w:szCs w:val="30"/>
         </w:rPr>
       </w:pPr>
       <w:r>
         <w:rPr>
           <w:noProof/>
         </w:rPr>
-        <w:lastRenderedPageBreak/>
         <w:drawing>
           <wp:inline distT="0" distB="0" distL="0" distR="0" wp14:anchorId="433BD2C4" wp14:editId="65B23F33">
             <wp:extent cx="4689764" cy="3865977"/>
@@ -1711,10 +1906,105 @@
     </w:p>
     <w:p>
       <w:pPr>
+        <w:rPr>
+          <w:rFonts w:ascii="宋体" w:eastAsia="宋体" w:hAnsi="宋体"/>
+          <w:sz w:val="24"/>
+        </w:rPr>
+      </w:pPr>
+      <w:r>
+        <w:rPr>
+          <w:rFonts w:ascii="宋体" w:eastAsia="宋体" w:hAnsi="宋体" w:hint="eastAsia"/>
+          <w:sz w:val="24"/>
+        </w:rPr>
+        <w:t>（3）</w:t>
+      </w:r>
+      <w:r>
+        <w:rPr>
+          <w:rFonts w:ascii="宋体" w:eastAsia="宋体" w:hAnsi="宋体" w:hint="eastAsia"/>
+          <w:sz w:val="24"/>
+        </w:rPr>
+        <w:t>添加链接库</w:t>
+      </w:r>
+    </w:p>
+    <w:p>
+      <w:pPr>
+        <w:spacing w:line="300" w:lineRule="auto"/>
+        <w:ind w:firstLineChars="200" w:firstLine="480"/>
+        <w:rPr>
+          <w:rFonts w:ascii="宋体" w:eastAsia="宋体" w:hAnsi="宋体"/>
+          <w:sz w:val="24"/>
+        </w:rPr>
+      </w:pPr>
+      <w:r>
+        <w:rPr>
+          <w:rFonts w:ascii="宋体" w:eastAsia="宋体" w:hAnsi="宋体" w:hint="eastAsia"/>
+          <w:sz w:val="24"/>
+        </w:rPr>
+        <w:t>需要将Rhapsody自身的静态链接库添加进来，Rhapsody才能根据头文件找到对应的源码。</w:t>
+      </w:r>
+    </w:p>
+    <w:p>
+      <w:pPr>
+        <w:spacing w:line="300" w:lineRule="auto"/>
+        <w:ind w:firstLineChars="200" w:firstLine="480"/>
+        <w:rPr>
+          <w:rFonts w:ascii="宋体" w:eastAsia="宋体" w:hAnsi="宋体"/>
+          <w:sz w:val="24"/>
+        </w:rPr>
+      </w:pPr>
+      <w:r>
+        <w:rPr>
+          <w:rFonts w:ascii="宋体" w:eastAsia="宋体" w:hAnsi="宋体" w:hint="eastAsia"/>
+          <w:sz w:val="24"/>
+        </w:rPr>
+        <w:t>如果是要用自己利用Rhapsody生成的静态链接库，则需要将生成的.</w:t>
+      </w:r>
+      <w:r>
+        <w:rPr>
+          <w:rFonts w:ascii="宋体" w:eastAsia="宋体" w:hAnsi="宋体"/>
+          <w:sz w:val="24"/>
+        </w:rPr>
+        <w:t>lib</w:t>
+      </w:r>
+      <w:r>
+        <w:rPr>
+          <w:rFonts w:ascii="宋体" w:eastAsia="宋体" w:hAnsi="宋体" w:hint="eastAsia"/>
+          <w:sz w:val="24"/>
+        </w:rPr>
+        <w:t>文</w:t>
+      </w:r>
+      <w:r>
+        <w:rPr>
+          <w:rFonts w:ascii="宋体" w:eastAsia="宋体" w:hAnsi="宋体" w:hint="eastAsia"/>
+          <w:sz w:val="24"/>
+        </w:rPr>
+        <w:lastRenderedPageBreak/>
+        <w:t>件添加进来。</w:t>
+      </w:r>
+    </w:p>
+    <w:p>
+      <w:pPr>
+        <w:spacing w:line="300" w:lineRule="auto"/>
+        <w:ind w:firstLineChars="200" w:firstLine="480"/>
+        <w:rPr>
+          <w:rFonts w:ascii="宋体" w:eastAsia="宋体" w:hAnsi="宋体"/>
+          <w:sz w:val="24"/>
+        </w:rPr>
+      </w:pPr>
+      <w:r>
+        <w:rPr>
+          <w:rFonts w:ascii="宋体" w:eastAsia="宋体" w:hAnsi="宋体" w:hint="eastAsia"/>
+          <w:sz w:val="24"/>
+        </w:rPr>
+        <w:t>添加步骤如下：</w:t>
+      </w:r>
+    </w:p>
+    <w:p>
+      <w:pPr>
         <w:pStyle w:val="a3"/>
         <w:numPr>
           <w:ilvl w:val="0"/>
-          <w:numId w:val="1"/>
+          <w:numId w:val="3"/>
         </w:numPr>
         <w:spacing w:line="300" w:lineRule="auto"/>
         <w:ind w:firstLineChars="0"/>
@@ -1728,89 +2018,7 @@
           <w:rFonts w:ascii="宋体" w:eastAsia="宋体" w:hAnsi="宋体" w:hint="eastAsia"/>
           <w:sz w:val="24"/>
         </w:rPr>
-        <w:t>添加链接库</w:t>
-      </w:r>
-    </w:p>
-    <w:p>
-      <w:pPr>
-        <w:spacing w:line="300" w:lineRule="auto"/>
-        <w:ind w:firstLineChars="200" w:firstLine="480"/>
-        <w:rPr>
-          <w:rFonts w:ascii="宋体" w:eastAsia="宋体" w:hAnsi="宋体"/>
-          <w:sz w:val="24"/>
-        </w:rPr>
-      </w:pPr>
-      <w:r>
-        <w:rPr>
-          <w:rFonts w:ascii="宋体" w:eastAsia="宋体" w:hAnsi="宋体" w:hint="eastAsia"/>
-          <w:sz w:val="24"/>
-        </w:rPr>
-        <w:t>需要将Rhapsody自身的静态链接库添加进来，Rhapsody才能根据头文件找到对应的源码。</w:t>
-      </w:r>
-    </w:p>
-    <w:p>
-      <w:pPr>
-        <w:spacing w:line="300" w:lineRule="auto"/>
-        <w:ind w:firstLineChars="200" w:firstLine="480"/>
-        <w:rPr>
-          <w:rFonts w:ascii="宋体" w:eastAsia="宋体" w:hAnsi="宋体"/>
-          <w:sz w:val="24"/>
-        </w:rPr>
-      </w:pPr>
-      <w:r>
-        <w:rPr>
-          <w:rFonts w:ascii="宋体" w:eastAsia="宋体" w:hAnsi="宋体" w:hint="eastAsia"/>
-          <w:sz w:val="24"/>
-        </w:rPr>
-        <w:t>如果是要用自己利用Rhapsody生成的静态链接库，则需要将生成的.</w:t>
-      </w:r>
-      <w:r>
-        <w:rPr>
-          <w:rFonts w:ascii="宋体" w:eastAsia="宋体" w:hAnsi="宋体"/>
-          <w:sz w:val="24"/>
-        </w:rPr>
-        <w:t>lib</w:t>
-      </w:r>
-      <w:r>
-        <w:rPr>
-          <w:rFonts w:ascii="宋体" w:eastAsia="宋体" w:hAnsi="宋体" w:hint="eastAsia"/>
-          <w:sz w:val="24"/>
-        </w:rPr>
-        <w:t>文件添加进来。</w:t>
-      </w:r>
-    </w:p>
-    <w:p>
-      <w:pPr>
-        <w:spacing w:line="300" w:lineRule="auto"/>
-        <w:ind w:firstLineChars="200" w:firstLine="480"/>
-        <w:rPr>
-          <w:rFonts w:ascii="宋体" w:eastAsia="宋体" w:hAnsi="宋体"/>
-          <w:sz w:val="24"/>
-        </w:rPr>
-      </w:pPr>
-      <w:r>
-        <w:rPr>
-          <w:rFonts w:ascii="宋体" w:eastAsia="宋体" w:hAnsi="宋体" w:hint="eastAsia"/>
-          <w:sz w:val="24"/>
-        </w:rPr>
-        <w:t>添加步骤如下：</w:t>
-      </w:r>
-    </w:p>
-    <w:p>
-      <w:pPr>
-        <w:spacing w:line="300" w:lineRule="auto"/>
-        <w:ind w:firstLineChars="200" w:firstLine="480"/>
-        <w:rPr>
-          <w:rFonts w:ascii="宋体" w:eastAsia="宋体" w:hAnsi="宋体"/>
-          <w:sz w:val="24"/>
-        </w:rPr>
-      </w:pPr>
-      <w:r>
-        <w:rPr>
-          <w:rFonts w:ascii="宋体" w:eastAsia="宋体" w:hAnsi="宋体" w:hint="eastAsia"/>
-          <w:sz w:val="24"/>
-        </w:rPr>
-        <w:t>（1）链接器-常规-附加库目录</w:t>
+        <w:t>链接器-常规-附加库目录</w:t>
       </w:r>
     </w:p>
     <w:p>
@@ -1818,7 +2026,6 @@
         <w:rPr>
           <w:noProof/>
         </w:rPr>
-        <w:lastRenderedPageBreak/>
         <w:drawing>
           <wp:inline distT="0" distB="0" distL="0" distR="0" wp14:anchorId="5B839EA7" wp14:editId="6ACF1994">
             <wp:extent cx="5274310" cy="3547745"/>
@@ -1858,17 +2065,23 @@
     </w:p>
     <w:p>
       <w:pPr>
-        <w:rPr>
-          <w:rFonts w:ascii="宋体" w:eastAsia="宋体" w:hAnsi="宋体"/>
-          <w:sz w:val="24"/>
-        </w:rPr>
-      </w:pPr>
-      <w:r>
-        <w:rPr>
-          <w:rFonts w:ascii="宋体" w:eastAsia="宋体" w:hAnsi="宋体" w:hint="eastAsia"/>
-          <w:sz w:val="24"/>
-        </w:rPr>
-        <w:t>（2）输入-附加依赖项</w:t>
+        <w:pStyle w:val="a3"/>
+        <w:numPr>
+          <w:ilvl w:val="0"/>
+          <w:numId w:val="3"/>
+        </w:numPr>
+        <w:ind w:firstLineChars="0"/>
+        <w:rPr>
+          <w:rFonts w:ascii="宋体" w:eastAsia="宋体" w:hAnsi="宋体"/>
+          <w:sz w:val="24"/>
+        </w:rPr>
+      </w:pPr>
+      <w:r>
+        <w:rPr>
+          <w:rFonts w:ascii="宋体" w:eastAsia="宋体" w:hAnsi="宋体" w:hint="eastAsia"/>
+          <w:sz w:val="24"/>
+        </w:rPr>
+        <w:t>输入-附加依赖项</w:t>
       </w:r>
     </w:p>
     <w:p>
@@ -1955,7 +2168,7 @@
       <w:pPr>
         <w:ind w:firstLineChars="400" w:firstLine="960"/>
         <w:rPr>
-          <w:rFonts w:ascii="宋体" w:eastAsia="宋体" w:hAnsi="宋体" w:hint="eastAsia"/>
+          <w:rFonts w:ascii="宋体" w:eastAsia="宋体" w:hAnsi="宋体"/>
           <w:sz w:val="24"/>
         </w:rPr>
       </w:pPr>
@@ -1972,6 +2185,7 @@
         <w:rPr>
           <w:noProof/>
         </w:rPr>
+        <w:lastRenderedPageBreak/>
         <w:drawing>
           <wp:inline distT="0" distB="0" distL="0" distR="0" wp14:anchorId="318C0AB7" wp14:editId="51BFFF33">
             <wp:extent cx="5274310" cy="3719195"/>
@@ -2014,7 +2228,6 @@
         <w:rPr>
           <w:noProof/>
         </w:rPr>
-        <w:lastRenderedPageBreak/>
         <w:drawing>
           <wp:inline distT="0" distB="0" distL="0" distR="0" wp14:anchorId="508933C3" wp14:editId="14193AA3">
             <wp:extent cx="5274310" cy="3175000"/>
@@ -2054,24 +2267,44 @@
     </w:p>
     <w:p>
       <w:pPr>
-        <w:pStyle w:val="a3"/>
+        <w:pStyle w:val="1"/>
         <w:numPr>
           <w:ilvl w:val="0"/>
           <w:numId w:val="1"/>
         </w:numPr>
+        <w:spacing w:beforeLines="50" w:before="156" w:afterLines="50" w:after="156" w:line="360" w:lineRule="auto"/>
+        <w:ind w:left="499" w:hanging="357"/>
+        <w:rPr>
+          <w:rFonts w:ascii="Times New Roman" w:eastAsia="黑体" w:hAnsi="Times New Roman" w:cs="Times New Roman"/>
+          <w:b w:val="0"/>
+          <w:sz w:val="30"/>
+          <w:szCs w:val="30"/>
+        </w:rPr>
+      </w:pPr>
+      <w:r>
+        <w:rPr>
+          <w:rFonts w:ascii="Times New Roman" w:eastAsia="黑体" w:hAnsi="Times New Roman" w:cs="Times New Roman" w:hint="eastAsia"/>
+          <w:b w:val="0"/>
+          <w:sz w:val="30"/>
+          <w:szCs w:val="30"/>
+        </w:rPr>
+        <w:t>需要注意的问题</w:t>
+      </w:r>
+    </w:p>
+    <w:p>
+      <w:pPr>
         <w:spacing w:line="300" w:lineRule="auto"/>
-        <w:ind w:firstLineChars="0"/>
-        <w:rPr>
-          <w:rFonts w:ascii="宋体" w:eastAsia="宋体" w:hAnsi="宋体"/>
-          <w:sz w:val="24"/>
-        </w:rPr>
-      </w:pPr>
-      <w:r>
-        <w:rPr>
-          <w:rFonts w:ascii="宋体" w:eastAsia="宋体" w:hAnsi="宋体" w:hint="eastAsia"/>
-          <w:sz w:val="24"/>
-        </w:rPr>
-        <w:t>使用源码</w:t>
+        <w:rPr>
+          <w:rFonts w:ascii="宋体" w:eastAsia="宋体" w:hAnsi="宋体" w:hint="eastAsia"/>
+          <w:sz w:val="24"/>
+        </w:rPr>
+      </w:pPr>
+      <w:r>
+        <w:rPr>
+          <w:rFonts w:ascii="宋体" w:eastAsia="宋体" w:hAnsi="宋体" w:hint="eastAsia"/>
+          <w:sz w:val="24"/>
+        </w:rPr>
+        <w:t>（1）需要手动添加cpp文件</w:t>
       </w:r>
     </w:p>
     <w:p>
@@ -2136,26 +2369,61 @@
     <w:p>
       <w:pPr>
         <w:spacing w:line="300" w:lineRule="auto"/>
+        <w:rPr>
+          <w:rFonts w:ascii="宋体" w:eastAsia="宋体" w:hAnsi="宋体" w:hint="eastAsia"/>
+          <w:sz w:val="24"/>
+        </w:rPr>
+      </w:pPr>
+      <w:r>
+        <w:rPr>
+          <w:rFonts w:ascii="宋体" w:eastAsia="宋体" w:hAnsi="宋体" w:hint="eastAsia"/>
+          <w:sz w:val="24"/>
+        </w:rPr>
+        <w:t>（2）需要添加与使用代码有依赖关系的其他类文件</w:t>
+      </w:r>
+    </w:p>
+    <w:p>
+      <w:pPr>
+        <w:spacing w:line="300" w:lineRule="auto"/>
         <w:ind w:firstLineChars="200" w:firstLine="480"/>
         <w:rPr>
-          <w:rFonts w:ascii="宋体" w:eastAsia="宋体" w:hAnsi="宋体" w:hint="eastAsia"/>
-          <w:sz w:val="24"/>
-        </w:rPr>
-      </w:pPr>
-      <w:r>
-        <w:rPr>
-          <w:rFonts w:ascii="宋体" w:eastAsia="宋体" w:hAnsi="宋体" w:hint="eastAsia"/>
-          <w:sz w:val="24"/>
-        </w:rPr>
+          <w:rFonts w:ascii="宋体" w:eastAsia="宋体" w:hAnsi="宋体"/>
+          <w:sz w:val="24"/>
+        </w:rPr>
+      </w:pPr>
+      <w:r>
+        <w:rPr>
+          <w:rFonts w:ascii="宋体" w:eastAsia="宋体" w:hAnsi="宋体" w:hint="eastAsia"/>
+          <w:sz w:val="24"/>
+        </w:rPr>
+        <w:lastRenderedPageBreak/>
         <w:t>如果类跟类之间有关联、依赖、继承等关系，需要将其关联、依赖、继承的类的源文件添加进来。</w:t>
       </w:r>
+    </w:p>
+    <w:p>
+      <w:pPr>
+        <w:spacing w:line="300" w:lineRule="auto"/>
+        <w:rPr>
+          <w:rFonts w:ascii="宋体" w:eastAsia="宋体" w:hAnsi="宋体" w:hint="eastAsia"/>
+          <w:sz w:val="24"/>
+        </w:rPr>
+      </w:pPr>
+      <w:r>
+        <w:rPr>
+          <w:rFonts w:ascii="宋体" w:eastAsia="宋体" w:hAnsi="宋体" w:hint="eastAsia"/>
+          <w:sz w:val="24"/>
+        </w:rPr>
+        <w:t>（3）该方法适用于VS环境，其余环境有待进一步实验（Eclipse下会出现宏定义的问题）。</w:t>
+      </w:r>
+      <w:bookmarkStart w:id="0" w:name="_GoBack"/>
+      <w:bookmarkEnd w:id="0"/>
     </w:p>
     <w:p>
       <w:pPr>
         <w:spacing w:line="300" w:lineRule="auto"/>
         <w:jc w:val="left"/>
         <w:rPr>
-          <w:rFonts w:ascii="宋体" w:eastAsia="宋体" w:hAnsi="宋体" w:hint="eastAsia"/>
+          <w:rFonts w:ascii="宋体" w:eastAsia="宋体" w:hAnsi="宋体"/>
           <w:sz w:val="24"/>
         </w:rPr>
       </w:pPr>
@@ -2428,11 +2696,103 @@
       </w:pPr>
     </w:lvl>
   </w:abstractNum>
+  <w:abstractNum w:abstractNumId="2" w15:restartNumberingAfterBreak="0">
+    <w:nsid w:val="73CD4A29"/>
+    <w:multiLevelType w:val="hybridMultilevel"/>
+    <w:tmpl w:val="986CDEE0"/>
+    <w:lvl w:ilvl="0" w:tplc="2D768D1A">
+      <w:start w:val="1"/>
+      <w:numFmt w:val="decimal"/>
+      <w:lvlText w:val="%1."/>
+      <w:lvlJc w:val="left"/>
+      <w:pPr>
+        <w:ind w:left="840" w:hanging="360"/>
+      </w:pPr>
+      <w:rPr>
+        <w:rFonts w:hint="default"/>
+      </w:rPr>
+    </w:lvl>
+    <w:lvl w:ilvl="1" w:tplc="04090019" w:tentative="1">
+      <w:start w:val="1"/>
+      <w:numFmt w:val="lowerLetter"/>
+      <w:lvlText w:val="%2)"/>
+      <w:lvlJc w:val="left"/>
+      <w:pPr>
+        <w:ind w:left="1320" w:hanging="420"/>
+      </w:pPr>
+    </w:lvl>
+    <w:lvl w:ilvl="2" w:tplc="0409001B" w:tentative="1">
+      <w:start w:val="1"/>
+      <w:numFmt w:val="lowerRoman"/>
+      <w:lvlText w:val="%3."/>
+      <w:lvlJc w:val="right"/>
+      <w:pPr>
+        <w:ind w:left="1740" w:hanging="420"/>
+      </w:pPr>
+    </w:lvl>
+    <w:lvl w:ilvl="3" w:tplc="0409000F" w:tentative="1">
+      <w:start w:val="1"/>
+      <w:numFmt w:val="decimal"/>
+      <w:lvlText w:val="%4."/>
+      <w:lvlJc w:val="left"/>
+      <w:pPr>
+        <w:ind w:left="2160" w:hanging="420"/>
+      </w:pPr>
+    </w:lvl>
+    <w:lvl w:ilvl="4" w:tplc="04090019" w:tentative="1">
+      <w:start w:val="1"/>
+      <w:numFmt w:val="lowerLetter"/>
+      <w:lvlText w:val="%5)"/>
+      <w:lvlJc w:val="left"/>
+      <w:pPr>
+        <w:ind w:left="2580" w:hanging="420"/>
+      </w:pPr>
+    </w:lvl>
+    <w:lvl w:ilvl="5" w:tplc="0409001B" w:tentative="1">
+      <w:start w:val="1"/>
+      <w:numFmt w:val="lowerRoman"/>
+      <w:lvlText w:val="%6."/>
+      <w:lvlJc w:val="right"/>
+      <w:pPr>
+        <w:ind w:left="3000" w:hanging="420"/>
+      </w:pPr>
+    </w:lvl>
+    <w:lvl w:ilvl="6" w:tplc="0409000F" w:tentative="1">
+      <w:start w:val="1"/>
+      <w:numFmt w:val="decimal"/>
+      <w:lvlText w:val="%7."/>
+      <w:lvlJc w:val="left"/>
+      <w:pPr>
+        <w:ind w:left="3420" w:hanging="420"/>
+      </w:pPr>
+    </w:lvl>
+    <w:lvl w:ilvl="7" w:tplc="04090019" w:tentative="1">
+      <w:start w:val="1"/>
+      <w:numFmt w:val="lowerLetter"/>
+      <w:lvlText w:val="%8)"/>
+      <w:lvlJc w:val="left"/>
+      <w:pPr>
+        <w:ind w:left="3840" w:hanging="420"/>
+      </w:pPr>
+    </w:lvl>
+    <w:lvl w:ilvl="8" w:tplc="0409001B" w:tentative="1">
+      <w:start w:val="1"/>
+      <w:numFmt w:val="lowerRoman"/>
+      <w:lvlText w:val="%9."/>
+      <w:lvlJc w:val="right"/>
+      <w:pPr>
+        <w:ind w:left="4260" w:hanging="420"/>
+      </w:pPr>
+    </w:lvl>
+  </w:abstractNum>
   <w:num w:numId="1">
     <w:abstractNumId w:val="1"/>
   </w:num>
   <w:num w:numId="2">
     <w:abstractNumId w:val="0"/>
+  </w:num>
+  <w:num w:numId="3">
+    <w:abstractNumId w:val="2"/>
   </w:num>
 </w:numbering>
 </file>
